--- a/Documentação/Levantamento de Requisitos.docx
+++ b/Documentação/Levantamento de Requisitos.docx
@@ -4,47 +4,139 @@
   <w:body>
     <w:p>
       <w:pPr>
-        <w:jc w:val="center"/>
-        <w:rPr>
-          <w:rFonts w:asciiTheme="majorHAnsi" w:hAnsiTheme="majorHAnsi" w:cstheme="majorHAnsi"/>
-        </w:rPr>
-      </w:pPr>
-      <w:r>
-        <w:rPr>
-          <w:rFonts w:asciiTheme="majorHAnsi" w:hAnsiTheme="majorHAnsi" w:cstheme="majorHAnsi"/>
+        <w:jc w:val="both"/>
+        <w:rPr>
+          <w:rFonts w:asciiTheme="majorHAnsi" w:hAnsiTheme="majorHAnsi" w:cstheme="majorHAnsi"/>
+          <w:sz w:val="28"/>
+        </w:rPr>
+      </w:pPr>
+      <w:r>
+        <w:rPr>
+          <w:rFonts w:asciiTheme="majorHAnsi" w:hAnsiTheme="majorHAnsi" w:cstheme="majorHAnsi"/>
+          <w:sz w:val="28"/>
         </w:rPr>
         <w:t>Levantamento de Requisitos</w:t>
       </w:r>
     </w:p>
     <w:p>
       <w:pPr>
-        <w:rPr>
-          <w:rFonts w:asciiTheme="majorHAnsi" w:hAnsiTheme="majorHAnsi" w:cstheme="majorHAnsi"/>
-        </w:rPr>
-      </w:pPr>
-      <w:r>
-        <w:rPr>
-          <w:rFonts w:asciiTheme="majorHAnsi" w:hAnsiTheme="majorHAnsi" w:cstheme="majorHAnsi"/>
-        </w:rPr>
-        <w:t xml:space="preserve">- Realizar o cadastro de </w:t>
-      </w:r>
-      <w:proofErr w:type="spellStart"/>
-      <w:r>
-        <w:rPr>
-          <w:rFonts w:asciiTheme="majorHAnsi" w:hAnsiTheme="majorHAnsi" w:cstheme="majorHAnsi"/>
-        </w:rPr>
-        <w:t>login</w:t>
-      </w:r>
-      <w:proofErr w:type="spellEnd"/>
-      <w:r>
-        <w:rPr>
-          <w:rFonts w:asciiTheme="majorHAnsi" w:hAnsiTheme="majorHAnsi" w:cstheme="majorHAnsi"/>
-        </w:rPr>
-        <w:t xml:space="preserve"> do usuário.</w:t>
-      </w:r>
-    </w:p>
-    <w:p>
-      <w:pPr>
+        <w:jc w:val="both"/>
+        <w:rPr>
+          <w:rFonts w:asciiTheme="majorHAnsi" w:hAnsiTheme="majorHAnsi" w:cstheme="majorHAnsi"/>
+        </w:rPr>
+      </w:pPr>
+      <w:r>
+        <w:rPr>
+          <w:rFonts w:asciiTheme="majorHAnsi" w:hAnsiTheme="majorHAnsi" w:cstheme="majorHAnsi"/>
+        </w:rPr>
+        <w:t>-</w:t>
+      </w:r>
+      <w:r>
+        <w:rPr>
+          <w:rFonts w:asciiTheme="majorHAnsi" w:hAnsiTheme="majorHAnsi" w:cstheme="majorHAnsi"/>
+        </w:rPr>
+        <w:t xml:space="preserve"> Realizar o cadastro de laboratório</w:t>
+      </w:r>
+      <w:r>
+        <w:rPr>
+          <w:rFonts w:asciiTheme="majorHAnsi" w:hAnsiTheme="majorHAnsi" w:cstheme="majorHAnsi"/>
+        </w:rPr>
+        <w:t>s, auditórios e espaços em gerais</w:t>
+      </w:r>
+      <w:r>
+        <w:rPr>
+          <w:rFonts w:asciiTheme="majorHAnsi" w:hAnsiTheme="majorHAnsi" w:cstheme="majorHAnsi"/>
+        </w:rPr>
+        <w:t xml:space="preserve"> do polo de Londrina.</w:t>
+      </w:r>
+    </w:p>
+    <w:p>
+      <w:pPr>
+        <w:jc w:val="both"/>
+        <w:rPr>
+          <w:rFonts w:asciiTheme="majorHAnsi" w:hAnsiTheme="majorHAnsi" w:cstheme="majorHAnsi"/>
+        </w:rPr>
+      </w:pPr>
+      <w:r>
+        <w:rPr>
+          <w:rFonts w:asciiTheme="majorHAnsi" w:hAnsiTheme="majorHAnsi" w:cstheme="majorHAnsi"/>
+        </w:rPr>
+        <w:t>- Incluir a quantidade de pessoa</w:t>
+      </w:r>
+      <w:r>
+        <w:rPr>
+          <w:rFonts w:asciiTheme="majorHAnsi" w:hAnsiTheme="majorHAnsi" w:cstheme="majorHAnsi"/>
+        </w:rPr>
+        <w:t>s</w:t>
+      </w:r>
+      <w:r>
+        <w:rPr>
+          <w:rFonts w:asciiTheme="majorHAnsi" w:hAnsiTheme="majorHAnsi" w:cstheme="majorHAnsi"/>
+        </w:rPr>
+        <w:t xml:space="preserve"> suportada em cada espaço.</w:t>
+      </w:r>
+    </w:p>
+    <w:p>
+      <w:pPr>
+        <w:jc w:val="both"/>
+        <w:rPr>
+          <w:rFonts w:asciiTheme="majorHAnsi" w:hAnsiTheme="majorHAnsi" w:cstheme="majorHAnsi"/>
+        </w:rPr>
+      </w:pPr>
+      <w:r>
+        <w:rPr>
+          <w:rFonts w:asciiTheme="majorHAnsi" w:hAnsiTheme="majorHAnsi" w:cstheme="majorHAnsi"/>
+        </w:rPr>
+        <w:t>- No agendamento, permitir selecionar o espaço, o horário, a turma, incluir o professor, a matéria, e uma breve descrição da aula que será aplicada.</w:t>
+      </w:r>
+    </w:p>
+    <w:p>
+      <w:pPr>
+        <w:jc w:val="both"/>
+        <w:rPr>
+          <w:rFonts w:asciiTheme="majorHAnsi" w:hAnsiTheme="majorHAnsi" w:cstheme="majorHAnsi"/>
+        </w:rPr>
+      </w:pPr>
+      <w:r>
+        <w:rPr>
+          <w:rFonts w:asciiTheme="majorHAnsi" w:hAnsiTheme="majorHAnsi" w:cstheme="majorHAnsi"/>
+        </w:rPr>
+        <w:t>- Para laboratórios, não permitir agendamento com antecipação de 30 dias.</w:t>
+      </w:r>
+    </w:p>
+    <w:p>
+      <w:pPr>
+        <w:jc w:val="both"/>
+        <w:rPr>
+          <w:rFonts w:asciiTheme="majorHAnsi" w:hAnsiTheme="majorHAnsi" w:cstheme="majorHAnsi"/>
+          <w:color w:val="FF0000"/>
+        </w:rPr>
+      </w:pPr>
+      <w:r>
+        <w:rPr>
+          <w:rFonts w:asciiTheme="majorHAnsi" w:hAnsiTheme="majorHAnsi" w:cstheme="majorHAnsi"/>
+          <w:color w:val="FF0000"/>
+        </w:rPr>
+        <w:t>- Para demais espaços, não permitir agendamento com antecipação de 2 dias.</w:t>
+      </w:r>
+    </w:p>
+    <w:p>
+      <w:pPr>
+        <w:jc w:val="both"/>
+        <w:rPr>
+          <w:rFonts w:asciiTheme="majorHAnsi" w:hAnsiTheme="majorHAnsi" w:cstheme="majorHAnsi"/>
+        </w:rPr>
+      </w:pPr>
+      <w:r>
+        <w:rPr>
+          <w:rFonts w:asciiTheme="majorHAnsi" w:hAnsiTheme="majorHAnsi" w:cstheme="majorHAnsi"/>
+        </w:rPr>
+        <w:t>- Realizar o cadastro de login do usuário.</w:t>
+      </w:r>
+    </w:p>
+    <w:p>
+      <w:pPr>
+        <w:jc w:val="both"/>
         <w:rPr>
           <w:rFonts w:asciiTheme="majorHAnsi" w:hAnsiTheme="majorHAnsi" w:cstheme="majorHAnsi"/>
         </w:rPr>
@@ -58,6 +150,21 @@
     </w:p>
     <w:p>
       <w:pPr>
+        <w:jc w:val="both"/>
+        <w:rPr>
+          <w:rFonts w:asciiTheme="majorHAnsi" w:hAnsiTheme="majorHAnsi" w:cstheme="majorHAnsi"/>
+        </w:rPr>
+      </w:pPr>
+      <w:r>
+        <w:rPr>
+          <w:rFonts w:asciiTheme="majorHAnsi" w:hAnsiTheme="majorHAnsi" w:cstheme="majorHAnsi"/>
+        </w:rPr>
+        <w:t>- Definir tipo de espaço.</w:t>
+      </w:r>
+    </w:p>
+    <w:p>
+      <w:pPr>
+        <w:jc w:val="both"/>
         <w:rPr>
           <w:rFonts w:asciiTheme="majorHAnsi" w:hAnsiTheme="majorHAnsi" w:cstheme="majorHAnsi"/>
         </w:rPr>
@@ -71,57 +178,157 @@
     </w:p>
     <w:p>
       <w:pPr>
-        <w:rPr>
-          <w:rFonts w:asciiTheme="majorHAnsi" w:hAnsiTheme="majorHAnsi" w:cstheme="majorHAnsi"/>
-        </w:rPr>
-      </w:pPr>
-      <w:r>
-        <w:rPr>
-          <w:rFonts w:asciiTheme="majorHAnsi" w:hAnsiTheme="majorHAnsi" w:cstheme="majorHAnsi"/>
-        </w:rPr>
-        <w:t>- Registrar data, horário, turma, professor e laboratório.</w:t>
-      </w:r>
-    </w:p>
-    <w:p>
-      <w:pPr>
-        <w:rPr>
-          <w:rFonts w:asciiTheme="majorHAnsi" w:hAnsiTheme="majorHAnsi" w:cstheme="majorHAnsi"/>
-        </w:rPr>
-      </w:pPr>
-      <w:r>
-        <w:rPr>
-          <w:rFonts w:asciiTheme="majorHAnsi" w:hAnsiTheme="majorHAnsi" w:cstheme="majorHAnsi"/>
-        </w:rPr>
-        <w:t>- Não permitir que uma reserva seja sobreposta a outra.</w:t>
-      </w:r>
-    </w:p>
-    <w:p>
-      <w:pPr>
-        <w:rPr>
-          <w:rFonts w:asciiTheme="majorHAnsi" w:hAnsiTheme="majorHAnsi" w:cstheme="majorHAnsi"/>
-        </w:rPr>
-      </w:pPr>
-      <w:r>
-        <w:rPr>
-          <w:rFonts w:asciiTheme="majorHAnsi" w:hAnsiTheme="majorHAnsi" w:cstheme="majorHAnsi"/>
-        </w:rPr>
-        <w:t>- Notificar o aluno com 1hr de antecedência sobre o laboratório em que a aula será executada.</w:t>
-      </w:r>
-    </w:p>
-    <w:p>
-      <w:pPr>
-        <w:rPr>
-          <w:rFonts w:asciiTheme="majorHAnsi" w:hAnsiTheme="majorHAnsi" w:cstheme="majorHAnsi"/>
-        </w:rPr>
-      </w:pPr>
-      <w:r>
-        <w:rPr>
-          <w:rFonts w:asciiTheme="majorHAnsi" w:hAnsiTheme="majorHAnsi" w:cstheme="majorHAnsi"/>
-        </w:rPr>
-        <w:t>- Exibir agenda de disponibilidade de laboratórios.</w:t>
+        <w:jc w:val="both"/>
+        <w:rPr>
+          <w:rFonts w:asciiTheme="majorHAnsi" w:hAnsiTheme="majorHAnsi" w:cstheme="majorHAnsi"/>
+        </w:rPr>
+      </w:pPr>
+      <w:r>
+        <w:rPr>
+          <w:rFonts w:asciiTheme="majorHAnsi" w:hAnsiTheme="majorHAnsi" w:cstheme="majorHAnsi"/>
+        </w:rPr>
+        <w:t>- Não permitir que uma reserva seja sobreposta a outra, exibindo qual professor e turma está utilizando o local.</w:t>
+      </w:r>
+    </w:p>
+    <w:p>
+      <w:pPr>
+        <w:jc w:val="both"/>
+        <w:rPr>
+          <w:rFonts w:asciiTheme="majorHAnsi" w:hAnsiTheme="majorHAnsi" w:cstheme="majorHAnsi"/>
+        </w:rPr>
+      </w:pPr>
+      <w:r>
+        <w:rPr>
+          <w:rFonts w:asciiTheme="majorHAnsi" w:hAnsiTheme="majorHAnsi" w:cstheme="majorHAnsi"/>
+        </w:rPr>
+        <w:t>- Exibir agenda de disponibilidade de laboratórios e espaços com os horários de todas as aulas.</w:t>
+      </w:r>
+    </w:p>
+    <w:p>
+      <w:pPr>
+        <w:jc w:val="both"/>
+        <w:rPr>
+          <w:rFonts w:asciiTheme="majorHAnsi" w:hAnsiTheme="majorHAnsi" w:cstheme="majorHAnsi"/>
+        </w:rPr>
+      </w:pPr>
+      <w:r>
+        <w:rPr>
+          <w:rFonts w:asciiTheme="majorHAnsi" w:hAnsiTheme="majorHAnsi" w:cstheme="majorHAnsi"/>
+        </w:rPr>
+        <w:t xml:space="preserve">- Exibir agenda </w:t>
+      </w:r>
+      <w:r>
+        <w:rPr>
+          <w:rFonts w:asciiTheme="majorHAnsi" w:hAnsiTheme="majorHAnsi" w:cstheme="majorHAnsi"/>
+        </w:rPr>
+        <w:t xml:space="preserve">com os horários </w:t>
+      </w:r>
+      <w:r>
+        <w:rPr>
+          <w:rFonts w:asciiTheme="majorHAnsi" w:hAnsiTheme="majorHAnsi" w:cstheme="majorHAnsi"/>
+        </w:rPr>
+        <w:t>de acordo com os períodos matutino, vespertino e noturno.</w:t>
+      </w:r>
+    </w:p>
+    <w:p>
+      <w:pPr>
+        <w:jc w:val="both"/>
+        <w:rPr>
+          <w:rFonts w:asciiTheme="majorHAnsi" w:hAnsiTheme="majorHAnsi" w:cstheme="majorHAnsi"/>
+        </w:rPr>
+      </w:pPr>
+      <w:r>
+        <w:rPr>
+          <w:rFonts w:asciiTheme="majorHAnsi" w:hAnsiTheme="majorHAnsi" w:cstheme="majorHAnsi"/>
+        </w:rPr>
+        <w:t xml:space="preserve">- Não permitir que </w:t>
+      </w:r>
+      <w:r>
+        <w:rPr>
+          <w:rFonts w:asciiTheme="majorHAnsi" w:hAnsiTheme="majorHAnsi" w:cstheme="majorHAnsi"/>
+        </w:rPr>
+        <w:t>seja feito superlotação do local.</w:t>
+      </w:r>
+    </w:p>
+    <w:p>
+      <w:pPr>
+        <w:jc w:val="both"/>
+        <w:rPr>
+          <w:rFonts w:asciiTheme="majorHAnsi" w:hAnsiTheme="majorHAnsi" w:cstheme="majorHAnsi"/>
+        </w:rPr>
+      </w:pPr>
+      <w:r>
+        <w:rPr>
+          <w:rFonts w:asciiTheme="majorHAnsi" w:hAnsiTheme="majorHAnsi" w:cstheme="majorHAnsi"/>
+        </w:rPr>
+        <w:t xml:space="preserve">- Utilizar no design do sistema, </w:t>
+      </w:r>
+      <w:r>
+        <w:rPr>
+          <w:rFonts w:asciiTheme="majorHAnsi" w:hAnsiTheme="majorHAnsi" w:cstheme="majorHAnsi"/>
+        </w:rPr>
+        <w:t xml:space="preserve">com </w:t>
+      </w:r>
+      <w:r>
+        <w:rPr>
+          <w:rFonts w:asciiTheme="majorHAnsi" w:hAnsiTheme="majorHAnsi" w:cstheme="majorHAnsi"/>
+        </w:rPr>
+        <w:t>as cores de acordo com a logo da Universidade.</w:t>
+      </w:r>
+    </w:p>
+    <w:p>
+      <w:pPr>
+        <w:jc w:val="both"/>
+        <w:rPr>
+          <w:rFonts w:asciiTheme="majorHAnsi" w:hAnsiTheme="majorHAnsi" w:cstheme="majorHAnsi"/>
+        </w:rPr>
+      </w:pPr>
+      <w:r>
+        <w:rPr>
+          <w:rFonts w:asciiTheme="majorHAnsi" w:hAnsiTheme="majorHAnsi" w:cstheme="majorHAnsi"/>
+        </w:rPr>
+        <w:t>- Não permitir que o Aluno tenha acesso ao sistema.</w:t>
+      </w:r>
+    </w:p>
+    <w:p>
+      <w:pPr>
+        <w:jc w:val="both"/>
+        <w:rPr>
+          <w:rFonts w:asciiTheme="majorHAnsi" w:hAnsiTheme="majorHAnsi" w:cstheme="majorHAnsi"/>
+          <w:color w:val="FF0000"/>
+        </w:rPr>
+      </w:pPr>
+      <w:r>
+        <w:rPr>
+          <w:rFonts w:asciiTheme="majorHAnsi" w:hAnsiTheme="majorHAnsi" w:cstheme="majorHAnsi"/>
+          <w:color w:val="FF0000"/>
+        </w:rPr>
+        <w:t xml:space="preserve">- Gerar relatório semanal do professor e turma que esteve no </w:t>
+      </w:r>
+      <w:r>
+        <w:rPr>
+          <w:rFonts w:asciiTheme="majorHAnsi" w:hAnsiTheme="majorHAnsi" w:cstheme="majorHAnsi"/>
+          <w:color w:val="FF0000"/>
+        </w:rPr>
+        <w:t>local</w:t>
+      </w:r>
+      <w:r>
+        <w:rPr>
+          <w:rFonts w:asciiTheme="majorHAnsi" w:hAnsiTheme="majorHAnsi" w:cstheme="majorHAnsi"/>
+          <w:color w:val="FF0000"/>
+        </w:rPr>
+        <w:t>.</w:t>
       </w:r>
       <w:bookmarkStart w:id="0" w:name="_GoBack"/>
       <w:bookmarkEnd w:id="0"/>
+    </w:p>
+    <w:p>
+      <w:pPr>
+        <w:jc w:val="both"/>
+        <w:rPr>
+          <w:rFonts w:asciiTheme="majorHAnsi" w:hAnsiTheme="majorHAnsi" w:cstheme="majorHAnsi"/>
+        </w:rPr>
+      </w:pPr>
     </w:p>
     <w:sectPr>
       <w:pgSz w:w="11906" w:h="16838"/>
@@ -131,6 +338,127 @@
     </w:sectPr>
   </w:body>
 </w:document>
+</file>
+
+<file path=word/numbering.xml><?xml version="1.0" encoding="utf-8"?>
+<w:numbering xmlns:wpc="http://schemas.microsoft.com/office/word/2010/wordprocessingCanvas" xmlns:mc="http://schemas.openxmlformats.org/markup-compatibility/2006" xmlns:o="urn:schemas-microsoft-com:office:office" xmlns:r="http://schemas.openxmlformats.org/officeDocument/2006/relationships" xmlns:m="http://schemas.openxmlformats.org/officeDocument/2006/math" xmlns:v="urn:schemas-microsoft-com:vml" xmlns:wp14="http://schemas.microsoft.com/office/word/2010/wordprocessingDrawing" xmlns:wp="http://schemas.openxmlformats.org/drawingml/2006/wordprocessingDrawing" xmlns:w10="urn:schemas-microsoft-com:office:word" xmlns:w="http://schemas.openxmlformats.org/wordprocessingml/2006/main" xmlns:w14="http://schemas.microsoft.com/office/word/2010/wordml" xmlns:w15="http://schemas.microsoft.com/office/word/2012/wordml" xmlns:wpg="http://schemas.microsoft.com/office/word/2010/wordprocessingGroup" xmlns:wpi="http://schemas.microsoft.com/office/word/2010/wordprocessingInk" xmlns:wne="http://schemas.microsoft.com/office/word/2006/wordml" xmlns:wps="http://schemas.microsoft.com/office/word/2010/wordprocessingShape" mc:Ignorable="w14 w15 wp14">
+  <w:abstractNum w:abstractNumId="0" w15:restartNumberingAfterBreak="0">
+    <w:nsid w:val="0F6537FF"/>
+    <w:multiLevelType w:val="hybridMultilevel"/>
+    <w:tmpl w:val="D05605A4"/>
+    <w:lvl w:ilvl="0" w:tplc="04160001">
+      <w:start w:val="1"/>
+      <w:numFmt w:val="bullet"/>
+      <w:lvlText w:val=""/>
+      <w:lvlJc w:val="left"/>
+      <w:pPr>
+        <w:ind w:left="720" w:hanging="360"/>
+      </w:pPr>
+      <w:rPr>
+        <w:rFonts w:ascii="Symbol" w:hAnsi="Symbol" w:hint="default"/>
+      </w:rPr>
+    </w:lvl>
+    <w:lvl w:ilvl="1" w:tplc="04160003" w:tentative="1">
+      <w:start w:val="1"/>
+      <w:numFmt w:val="bullet"/>
+      <w:lvlText w:val="o"/>
+      <w:lvlJc w:val="left"/>
+      <w:pPr>
+        <w:ind w:left="1440" w:hanging="360"/>
+      </w:pPr>
+      <w:rPr>
+        <w:rFonts w:ascii="Courier New" w:hAnsi="Courier New" w:cs="Courier New" w:hint="default"/>
+      </w:rPr>
+    </w:lvl>
+    <w:lvl w:ilvl="2" w:tplc="04160005" w:tentative="1">
+      <w:start w:val="1"/>
+      <w:numFmt w:val="bullet"/>
+      <w:lvlText w:val=""/>
+      <w:lvlJc w:val="left"/>
+      <w:pPr>
+        <w:ind w:left="2160" w:hanging="360"/>
+      </w:pPr>
+      <w:rPr>
+        <w:rFonts w:ascii="Wingdings" w:hAnsi="Wingdings" w:hint="default"/>
+      </w:rPr>
+    </w:lvl>
+    <w:lvl w:ilvl="3" w:tplc="04160001" w:tentative="1">
+      <w:start w:val="1"/>
+      <w:numFmt w:val="bullet"/>
+      <w:lvlText w:val=""/>
+      <w:lvlJc w:val="left"/>
+      <w:pPr>
+        <w:ind w:left="2880" w:hanging="360"/>
+      </w:pPr>
+      <w:rPr>
+        <w:rFonts w:ascii="Symbol" w:hAnsi="Symbol" w:hint="default"/>
+      </w:rPr>
+    </w:lvl>
+    <w:lvl w:ilvl="4" w:tplc="04160003" w:tentative="1">
+      <w:start w:val="1"/>
+      <w:numFmt w:val="bullet"/>
+      <w:lvlText w:val="o"/>
+      <w:lvlJc w:val="left"/>
+      <w:pPr>
+        <w:ind w:left="3600" w:hanging="360"/>
+      </w:pPr>
+      <w:rPr>
+        <w:rFonts w:ascii="Courier New" w:hAnsi="Courier New" w:cs="Courier New" w:hint="default"/>
+      </w:rPr>
+    </w:lvl>
+    <w:lvl w:ilvl="5" w:tplc="04160005" w:tentative="1">
+      <w:start w:val="1"/>
+      <w:numFmt w:val="bullet"/>
+      <w:lvlText w:val=""/>
+      <w:lvlJc w:val="left"/>
+      <w:pPr>
+        <w:ind w:left="4320" w:hanging="360"/>
+      </w:pPr>
+      <w:rPr>
+        <w:rFonts w:ascii="Wingdings" w:hAnsi="Wingdings" w:hint="default"/>
+      </w:rPr>
+    </w:lvl>
+    <w:lvl w:ilvl="6" w:tplc="04160001" w:tentative="1">
+      <w:start w:val="1"/>
+      <w:numFmt w:val="bullet"/>
+      <w:lvlText w:val=""/>
+      <w:lvlJc w:val="left"/>
+      <w:pPr>
+        <w:ind w:left="5040" w:hanging="360"/>
+      </w:pPr>
+      <w:rPr>
+        <w:rFonts w:ascii="Symbol" w:hAnsi="Symbol" w:hint="default"/>
+      </w:rPr>
+    </w:lvl>
+    <w:lvl w:ilvl="7" w:tplc="04160003" w:tentative="1">
+      <w:start w:val="1"/>
+      <w:numFmt w:val="bullet"/>
+      <w:lvlText w:val="o"/>
+      <w:lvlJc w:val="left"/>
+      <w:pPr>
+        <w:ind w:left="5760" w:hanging="360"/>
+      </w:pPr>
+      <w:rPr>
+        <w:rFonts w:ascii="Courier New" w:hAnsi="Courier New" w:cs="Courier New" w:hint="default"/>
+      </w:rPr>
+    </w:lvl>
+    <w:lvl w:ilvl="8" w:tplc="04160005" w:tentative="1">
+      <w:start w:val="1"/>
+      <w:numFmt w:val="bullet"/>
+      <w:lvlText w:val=""/>
+      <w:lvlJc w:val="left"/>
+      <w:pPr>
+        <w:ind w:left="6480" w:hanging="360"/>
+      </w:pPr>
+      <w:rPr>
+        <w:rFonts w:ascii="Wingdings" w:hAnsi="Wingdings" w:hint="default"/>
+      </w:rPr>
+    </w:lvl>
+  </w:abstractNum>
+  <w:num w:numId="1">
+    <w:abstractNumId w:val="0"/>
+  </w:num>
+</w:numbering>
 </file>
 
 <file path=word/styles.xml><?xml version="1.0" encoding="utf-8"?>
@@ -554,6 +882,17 @@
     <w:semiHidden/>
     <w:unhideWhenUsed/>
   </w:style>
+  <w:style w:type="paragraph" w:styleId="PargrafodaLista">
+    <w:name w:val="List Paragraph"/>
+    <w:basedOn w:val="Normal"/>
+    <w:uiPriority w:val="34"/>
+    <w:qFormat/>
+    <w:rsid w:val="008D72AB"/>
+    <w:pPr>
+      <w:ind w:left="720"/>
+      <w:contextualSpacing/>
+    </w:pPr>
+  </w:style>
 </w:styles>
 </file>
 

--- a/Documentação/Levantamento de Requisitos.docx
+++ b/Documentação/Levantamento de Requisitos.docx
@@ -4,7 +4,6 @@
   <w:body>
     <w:p>
       <w:pPr>
-        <w:jc w:val="both"/>
         <w:rPr>
           <w:rFonts w:asciiTheme="majorHAnsi" w:hAnsiTheme="majorHAnsi" w:cstheme="majorHAnsi"/>
           <w:sz w:val="28"/>
@@ -20,7 +19,21 @@
     </w:p>
     <w:p>
       <w:pPr>
-        <w:jc w:val="both"/>
+        <w:rPr>
+          <w:rFonts w:asciiTheme="majorHAnsi" w:hAnsiTheme="majorHAnsi" w:cstheme="majorHAnsi"/>
+          <w:sz w:val="28"/>
+        </w:rPr>
+      </w:pPr>
+      <w:r>
+        <w:rPr>
+          <w:rFonts w:asciiTheme="majorHAnsi" w:hAnsiTheme="majorHAnsi" w:cstheme="majorHAnsi"/>
+          <w:sz w:val="28"/>
+        </w:rPr>
+        <w:t>(Requisitos Funcionais)</w:t>
+      </w:r>
+    </w:p>
+    <w:p>
+      <w:pPr>
         <w:rPr>
           <w:rFonts w:asciiTheme="majorHAnsi" w:hAnsiTheme="majorHAnsi" w:cstheme="majorHAnsi"/>
         </w:rPr>
@@ -52,7 +65,6 @@
     </w:p>
     <w:p>
       <w:pPr>
-        <w:jc w:val="both"/>
         <w:rPr>
           <w:rFonts w:asciiTheme="majorHAnsi" w:hAnsiTheme="majorHAnsi" w:cstheme="majorHAnsi"/>
         </w:rPr>
@@ -78,7 +90,6 @@
     </w:p>
     <w:p>
       <w:pPr>
-        <w:jc w:val="both"/>
         <w:rPr>
           <w:rFonts w:asciiTheme="majorHAnsi" w:hAnsiTheme="majorHAnsi" w:cstheme="majorHAnsi"/>
         </w:rPr>
@@ -92,7 +103,6 @@
     </w:p>
     <w:p>
       <w:pPr>
-        <w:jc w:val="both"/>
         <w:rPr>
           <w:rFonts w:asciiTheme="majorHAnsi" w:hAnsiTheme="majorHAnsi" w:cstheme="majorHAnsi"/>
         </w:rPr>
@@ -106,7 +116,6 @@
     </w:p>
     <w:p>
       <w:pPr>
-        <w:jc w:val="both"/>
         <w:rPr>
           <w:rFonts w:asciiTheme="majorHAnsi" w:hAnsiTheme="majorHAnsi" w:cstheme="majorHAnsi"/>
           <w:color w:val="FF0000"/>
@@ -122,7 +131,6 @@
     </w:p>
     <w:p>
       <w:pPr>
-        <w:jc w:val="both"/>
         <w:rPr>
           <w:rFonts w:asciiTheme="majorHAnsi" w:hAnsiTheme="majorHAnsi" w:cstheme="majorHAnsi"/>
         </w:rPr>
@@ -136,7 +144,6 @@
     </w:p>
     <w:p>
       <w:pPr>
-        <w:jc w:val="both"/>
         <w:rPr>
           <w:rFonts w:asciiTheme="majorHAnsi" w:hAnsiTheme="majorHAnsi" w:cstheme="majorHAnsi"/>
         </w:rPr>
@@ -150,7 +157,6 @@
     </w:p>
     <w:p>
       <w:pPr>
-        <w:jc w:val="both"/>
         <w:rPr>
           <w:rFonts w:asciiTheme="majorHAnsi" w:hAnsiTheme="majorHAnsi" w:cstheme="majorHAnsi"/>
         </w:rPr>
@@ -164,7 +170,6 @@
     </w:p>
     <w:p>
       <w:pPr>
-        <w:jc w:val="both"/>
         <w:rPr>
           <w:rFonts w:asciiTheme="majorHAnsi" w:hAnsiTheme="majorHAnsi" w:cstheme="majorHAnsi"/>
         </w:rPr>
@@ -178,7 +183,6 @@
     </w:p>
     <w:p>
       <w:pPr>
-        <w:jc w:val="both"/>
         <w:rPr>
           <w:rFonts w:asciiTheme="majorHAnsi" w:hAnsiTheme="majorHAnsi" w:cstheme="majorHAnsi"/>
         </w:rPr>
@@ -192,7 +196,6 @@
     </w:p>
     <w:p>
       <w:pPr>
-        <w:jc w:val="both"/>
         <w:rPr>
           <w:rFonts w:asciiTheme="majorHAnsi" w:hAnsiTheme="majorHAnsi" w:cstheme="majorHAnsi"/>
         </w:rPr>
@@ -206,7 +209,6 @@
     </w:p>
     <w:p>
       <w:pPr>
-        <w:jc w:val="both"/>
         <w:rPr>
           <w:rFonts w:asciiTheme="majorHAnsi" w:hAnsiTheme="majorHAnsi" w:cstheme="majorHAnsi"/>
         </w:rPr>
@@ -232,7 +234,6 @@
     </w:p>
     <w:p>
       <w:pPr>
-        <w:jc w:val="both"/>
         <w:rPr>
           <w:rFonts w:asciiTheme="majorHAnsi" w:hAnsiTheme="majorHAnsi" w:cstheme="majorHAnsi"/>
         </w:rPr>
@@ -252,33 +253,19 @@
     </w:p>
     <w:p>
       <w:pPr>
-        <w:jc w:val="both"/>
-        <w:rPr>
-          <w:rFonts w:asciiTheme="majorHAnsi" w:hAnsiTheme="majorHAnsi" w:cstheme="majorHAnsi"/>
-        </w:rPr>
-      </w:pPr>
-      <w:r>
-        <w:rPr>
-          <w:rFonts w:asciiTheme="majorHAnsi" w:hAnsiTheme="majorHAnsi" w:cstheme="majorHAnsi"/>
-        </w:rPr>
-        <w:t xml:space="preserve">- Utilizar no design do sistema, </w:t>
-      </w:r>
-      <w:r>
-        <w:rPr>
-          <w:rFonts w:asciiTheme="majorHAnsi" w:hAnsiTheme="majorHAnsi" w:cstheme="majorHAnsi"/>
-        </w:rPr>
-        <w:t xml:space="preserve">com </w:t>
-      </w:r>
-      <w:r>
-        <w:rPr>
-          <w:rFonts w:asciiTheme="majorHAnsi" w:hAnsiTheme="majorHAnsi" w:cstheme="majorHAnsi"/>
-        </w:rPr>
-        <w:t>as cores de acordo com a logo da Universidade.</w:t>
-      </w:r>
-    </w:p>
-    <w:p>
-      <w:pPr>
-        <w:jc w:val="both"/>
+        <w:rPr>
+          <w:rFonts w:asciiTheme="majorHAnsi" w:hAnsiTheme="majorHAnsi" w:cstheme="majorHAnsi"/>
+        </w:rPr>
+      </w:pPr>
+      <w:r>
+        <w:rPr>
+          <w:rFonts w:asciiTheme="majorHAnsi" w:hAnsiTheme="majorHAnsi" w:cstheme="majorHAnsi"/>
+        </w:rPr>
+        <w:t>- Utilizar no design do sistema, as cores de acordo com a logo da Universidade.</w:t>
+      </w:r>
+    </w:p>
+    <w:p>
+      <w:pPr>
         <w:rPr>
           <w:rFonts w:asciiTheme="majorHAnsi" w:hAnsiTheme="majorHAnsi" w:cstheme="majorHAnsi"/>
         </w:rPr>
@@ -292,39 +279,172 @@
     </w:p>
     <w:p>
       <w:pPr>
-        <w:jc w:val="both"/>
-        <w:rPr>
-          <w:rFonts w:asciiTheme="majorHAnsi" w:hAnsiTheme="majorHAnsi" w:cstheme="majorHAnsi"/>
-          <w:color w:val="FF0000"/>
-        </w:rPr>
-      </w:pPr>
-      <w:r>
-        <w:rPr>
-          <w:rFonts w:asciiTheme="majorHAnsi" w:hAnsiTheme="majorHAnsi" w:cstheme="majorHAnsi"/>
-          <w:color w:val="FF0000"/>
-        </w:rPr>
-        <w:t xml:space="preserve">- Gerar relatório semanal do professor e turma que esteve no </w:t>
-      </w:r>
-      <w:r>
-        <w:rPr>
-          <w:rFonts w:asciiTheme="majorHAnsi" w:hAnsiTheme="majorHAnsi" w:cstheme="majorHAnsi"/>
-          <w:color w:val="FF0000"/>
-        </w:rPr>
-        <w:t>local</w:t>
-      </w:r>
-      <w:r>
-        <w:rPr>
-          <w:rFonts w:asciiTheme="majorHAnsi" w:hAnsiTheme="majorHAnsi" w:cstheme="majorHAnsi"/>
-          <w:color w:val="FF0000"/>
+        <w:rPr>
+          <w:rFonts w:asciiTheme="majorHAnsi" w:hAnsiTheme="majorHAnsi" w:cstheme="majorHAnsi"/>
+        </w:rPr>
+      </w:pPr>
+      <w:r>
+        <w:rPr>
+          <w:rFonts w:asciiTheme="majorHAnsi" w:hAnsiTheme="majorHAnsi" w:cstheme="majorHAnsi"/>
+        </w:rPr>
+        <w:t>- Gerar relatório.</w:t>
+      </w:r>
+    </w:p>
+    <w:p>
+      <w:pPr>
+        <w:rPr>
+          <w:rFonts w:asciiTheme="majorHAnsi" w:hAnsiTheme="majorHAnsi" w:cstheme="majorHAnsi"/>
+          <w:sz w:val="28"/>
+        </w:rPr>
+      </w:pPr>
+      <w:r>
+        <w:rPr>
+          <w:rFonts w:asciiTheme="majorHAnsi" w:hAnsiTheme="majorHAnsi" w:cstheme="majorHAnsi"/>
+          <w:sz w:val="28"/>
+        </w:rPr>
+        <w:t xml:space="preserve">(Requisitos </w:t>
+      </w:r>
+      <w:r>
+        <w:rPr>
+          <w:rFonts w:asciiTheme="majorHAnsi" w:hAnsiTheme="majorHAnsi" w:cstheme="majorHAnsi"/>
+          <w:sz w:val="28"/>
+        </w:rPr>
+        <w:t xml:space="preserve">não </w:t>
+      </w:r>
+      <w:r>
+        <w:rPr>
+          <w:rFonts w:asciiTheme="majorHAnsi" w:hAnsiTheme="majorHAnsi" w:cstheme="majorHAnsi"/>
+          <w:sz w:val="28"/>
+        </w:rPr>
+        <w:t>Funcionais)</w:t>
+      </w:r>
+    </w:p>
+    <w:p>
+      <w:pPr>
+        <w:rPr>
+          <w:rFonts w:asciiTheme="majorHAnsi" w:hAnsiTheme="majorHAnsi" w:cstheme="majorHAnsi"/>
+        </w:rPr>
+      </w:pPr>
+      <w:r>
+        <w:rPr>
+          <w:rFonts w:asciiTheme="majorHAnsi" w:hAnsiTheme="majorHAnsi" w:cstheme="majorHAnsi"/>
+        </w:rPr>
+        <w:t xml:space="preserve">- </w:t>
+      </w:r>
+      <w:proofErr w:type="spellStart"/>
+      <w:r>
+        <w:rPr>
+          <w:rFonts w:asciiTheme="majorHAnsi" w:hAnsiTheme="majorHAnsi" w:cstheme="majorHAnsi"/>
+        </w:rPr>
+        <w:t>Frontend</w:t>
+      </w:r>
+      <w:proofErr w:type="spellEnd"/>
+      <w:r>
+        <w:rPr>
+          <w:rFonts w:asciiTheme="majorHAnsi" w:hAnsiTheme="majorHAnsi" w:cstheme="majorHAnsi"/>
+        </w:rPr>
+        <w:t xml:space="preserve">: </w:t>
+      </w:r>
+      <w:proofErr w:type="spellStart"/>
+      <w:r>
+        <w:rPr>
+          <w:rFonts w:asciiTheme="majorHAnsi" w:hAnsiTheme="majorHAnsi" w:cstheme="majorHAnsi"/>
+        </w:rPr>
+        <w:t>React</w:t>
+      </w:r>
+      <w:proofErr w:type="spellEnd"/>
+      <w:r>
+        <w:rPr>
+          <w:rFonts w:asciiTheme="majorHAnsi" w:hAnsiTheme="majorHAnsi" w:cstheme="majorHAnsi"/>
         </w:rPr>
         <w:t>.</w:t>
+      </w:r>
+    </w:p>
+    <w:p>
+      <w:pPr>
+        <w:rPr>
+          <w:rFonts w:asciiTheme="majorHAnsi" w:hAnsiTheme="majorHAnsi" w:cstheme="majorHAnsi"/>
+        </w:rPr>
+      </w:pPr>
+      <w:r>
+        <w:rPr>
+          <w:rFonts w:asciiTheme="majorHAnsi" w:hAnsiTheme="majorHAnsi" w:cstheme="majorHAnsi"/>
+        </w:rPr>
+        <w:t xml:space="preserve">- </w:t>
+      </w:r>
+      <w:proofErr w:type="spellStart"/>
+      <w:r>
+        <w:rPr>
+          <w:rFonts w:asciiTheme="majorHAnsi" w:hAnsiTheme="majorHAnsi" w:cstheme="majorHAnsi"/>
+        </w:rPr>
+        <w:t>Backend</w:t>
+      </w:r>
+      <w:proofErr w:type="spellEnd"/>
+      <w:r>
+        <w:rPr>
+          <w:rFonts w:asciiTheme="majorHAnsi" w:hAnsiTheme="majorHAnsi" w:cstheme="majorHAnsi"/>
+        </w:rPr>
+        <w:t xml:space="preserve">: </w:t>
+      </w:r>
+      <w:proofErr w:type="spellStart"/>
+      <w:r>
+        <w:rPr>
+          <w:rFonts w:asciiTheme="majorHAnsi" w:hAnsiTheme="majorHAnsi" w:cstheme="majorHAnsi"/>
+        </w:rPr>
+        <w:t>NodeJS</w:t>
+      </w:r>
+      <w:proofErr w:type="spellEnd"/>
+      <w:r>
+        <w:rPr>
+          <w:rFonts w:asciiTheme="majorHAnsi" w:hAnsiTheme="majorHAnsi" w:cstheme="majorHAnsi"/>
+        </w:rPr>
+        <w:t>.</w:t>
+      </w:r>
+    </w:p>
+    <w:p>
+      <w:pPr>
+        <w:rPr>
+          <w:rFonts w:asciiTheme="majorHAnsi" w:hAnsiTheme="majorHAnsi" w:cstheme="majorHAnsi"/>
+        </w:rPr>
+      </w:pPr>
+      <w:r>
+        <w:rPr>
+          <w:rFonts w:asciiTheme="majorHAnsi" w:hAnsiTheme="majorHAnsi" w:cstheme="majorHAnsi"/>
+        </w:rPr>
+        <w:t xml:space="preserve">- Banco de Dados: </w:t>
+      </w:r>
+      <w:proofErr w:type="spellStart"/>
+      <w:r>
+        <w:rPr>
+          <w:rFonts w:asciiTheme="majorHAnsi" w:hAnsiTheme="majorHAnsi" w:cstheme="majorHAnsi"/>
+        </w:rPr>
+        <w:t>Postgres</w:t>
+      </w:r>
+      <w:proofErr w:type="spellEnd"/>
+      <w:r>
+        <w:rPr>
+          <w:rFonts w:asciiTheme="majorHAnsi" w:hAnsiTheme="majorHAnsi" w:cstheme="majorHAnsi"/>
+        </w:rPr>
+        <w:t>.</w:t>
+      </w:r>
+    </w:p>
+    <w:p>
+      <w:pPr>
+        <w:rPr>
+          <w:rFonts w:asciiTheme="majorHAnsi" w:hAnsiTheme="majorHAnsi" w:cstheme="majorHAnsi"/>
+        </w:rPr>
+      </w:pPr>
+      <w:r>
+        <w:rPr>
+          <w:rFonts w:asciiTheme="majorHAnsi" w:hAnsiTheme="majorHAnsi" w:cstheme="majorHAnsi"/>
+        </w:rPr>
+        <w:t>- Gerenciamento de sessão:</w:t>
       </w:r>
       <w:bookmarkStart w:id="0" w:name="_GoBack"/>
       <w:bookmarkEnd w:id="0"/>
     </w:p>
     <w:p>
       <w:pPr>
-        <w:jc w:val="both"/>
         <w:rPr>
           <w:rFonts w:asciiTheme="majorHAnsi" w:hAnsiTheme="majorHAnsi" w:cstheme="majorHAnsi"/>
         </w:rPr>

--- a/Documentação/Levantamento de Requisitos.docx
+++ b/Documentação/Levantamento de Requisitos.docx
@@ -118,21 +118,6 @@
       <w:pPr>
         <w:rPr>
           <w:rFonts w:asciiTheme="majorHAnsi" w:hAnsiTheme="majorHAnsi" w:cstheme="majorHAnsi"/>
-          <w:color w:val="FF0000"/>
-        </w:rPr>
-      </w:pPr>
-      <w:r>
-        <w:rPr>
-          <w:rFonts w:asciiTheme="majorHAnsi" w:hAnsiTheme="majorHAnsi" w:cstheme="majorHAnsi"/>
-          <w:color w:val="FF0000"/>
-        </w:rPr>
-        <w:t>- Para demais espaços, não permitir agendamento com antecipação de 2 dias.</w:t>
-      </w:r>
-    </w:p>
-    <w:p>
-      <w:pPr>
-        <w:rPr>
-          <w:rFonts w:asciiTheme="majorHAnsi" w:hAnsiTheme="majorHAnsi" w:cstheme="majorHAnsi"/>
         </w:rPr>
       </w:pPr>
       <w:r>
@@ -302,21 +287,7 @@
           <w:rFonts w:asciiTheme="majorHAnsi" w:hAnsiTheme="majorHAnsi" w:cstheme="majorHAnsi"/>
           <w:sz w:val="28"/>
         </w:rPr>
-        <w:t xml:space="preserve">(Requisitos </w:t>
-      </w:r>
-      <w:r>
-        <w:rPr>
-          <w:rFonts w:asciiTheme="majorHAnsi" w:hAnsiTheme="majorHAnsi" w:cstheme="majorHAnsi"/>
-          <w:sz w:val="28"/>
-        </w:rPr>
-        <w:t xml:space="preserve">não </w:t>
-      </w:r>
-      <w:r>
-        <w:rPr>
-          <w:rFonts w:asciiTheme="majorHAnsi" w:hAnsiTheme="majorHAnsi" w:cstheme="majorHAnsi"/>
-          <w:sz w:val="28"/>
-        </w:rPr>
-        <w:t>Funcionais)</w:t>
+        <w:t>(Requisitos não Funcionais)</w:t>
       </w:r>
     </w:p>
     <w:p>
@@ -439,6 +410,45 @@
           <w:rFonts w:asciiTheme="majorHAnsi" w:hAnsiTheme="majorHAnsi" w:cstheme="majorHAnsi"/>
         </w:rPr>
         <w:t>- Gerenciamento de sessão:</w:t>
+      </w:r>
+      <w:r>
+        <w:rPr>
+          <w:rFonts w:asciiTheme="majorHAnsi" w:hAnsiTheme="majorHAnsi" w:cstheme="majorHAnsi"/>
+        </w:rPr>
+        <w:t xml:space="preserve"> </w:t>
+      </w:r>
+      <w:proofErr w:type="spellStart"/>
+      <w:r>
+        <w:rPr>
+          <w:rFonts w:asciiTheme="majorHAnsi" w:hAnsiTheme="majorHAnsi" w:cstheme="majorHAnsi"/>
+        </w:rPr>
+        <w:t>Json</w:t>
+      </w:r>
+      <w:proofErr w:type="spellEnd"/>
+      <w:r>
+        <w:rPr>
+          <w:rFonts w:asciiTheme="majorHAnsi" w:hAnsiTheme="majorHAnsi" w:cstheme="majorHAnsi"/>
+        </w:rPr>
+        <w:t xml:space="preserve"> Web Token</w:t>
+      </w:r>
+      <w:r>
+        <w:rPr>
+          <w:rFonts w:asciiTheme="majorHAnsi" w:hAnsiTheme="majorHAnsi" w:cstheme="majorHAnsi"/>
+        </w:rPr>
+        <w:t>.</w:t>
+      </w:r>
+    </w:p>
+    <w:p>
+      <w:pPr>
+        <w:rPr>
+          <w:rFonts w:asciiTheme="majorHAnsi" w:hAnsiTheme="majorHAnsi" w:cstheme="majorHAnsi"/>
+        </w:rPr>
+      </w:pPr>
+      <w:r>
+        <w:rPr>
+          <w:rFonts w:asciiTheme="majorHAnsi" w:hAnsiTheme="majorHAnsi" w:cstheme="majorHAnsi"/>
+        </w:rPr>
+        <w:t>- Gerenciamento de Banco de Dados: Knex.Js</w:t>
       </w:r>
       <w:bookmarkStart w:id="0" w:name="_GoBack"/>
       <w:bookmarkEnd w:id="0"/>

--- a/Documentação/Levantamento de Requisitos.docx
+++ b/Documentação/Levantamento de Requisitos.docx
@@ -242,223 +242,259 @@
           <w:rFonts w:asciiTheme="majorHAnsi" w:hAnsiTheme="majorHAnsi" w:cstheme="majorHAnsi"/>
         </w:rPr>
       </w:pPr>
-      <w:r>
-        <w:rPr>
-          <w:rFonts w:asciiTheme="majorHAnsi" w:hAnsiTheme="majorHAnsi" w:cstheme="majorHAnsi"/>
-        </w:rPr>
-        <w:t>- Utilizar no design do sistema, as cores de acordo com a logo da Universidade.</w:t>
-      </w:r>
-    </w:p>
-    <w:p>
-      <w:pPr>
-        <w:rPr>
-          <w:rFonts w:asciiTheme="majorHAnsi" w:hAnsiTheme="majorHAnsi" w:cstheme="majorHAnsi"/>
-        </w:rPr>
-      </w:pPr>
-      <w:r>
-        <w:rPr>
-          <w:rFonts w:asciiTheme="majorHAnsi" w:hAnsiTheme="majorHAnsi" w:cstheme="majorHAnsi"/>
-        </w:rPr>
-        <w:t>- Não permitir que o Aluno tenha acesso ao sistema.</w:t>
-      </w:r>
-    </w:p>
-    <w:p>
-      <w:pPr>
-        <w:rPr>
-          <w:rFonts w:asciiTheme="majorHAnsi" w:hAnsiTheme="majorHAnsi" w:cstheme="majorHAnsi"/>
-        </w:rPr>
-      </w:pPr>
-      <w:r>
-        <w:rPr>
-          <w:rFonts w:asciiTheme="majorHAnsi" w:hAnsiTheme="majorHAnsi" w:cstheme="majorHAnsi"/>
-        </w:rPr>
-        <w:t>- Gerar relatório.</w:t>
-      </w:r>
-    </w:p>
-    <w:p>
-      <w:pPr>
-        <w:rPr>
-          <w:rFonts w:asciiTheme="majorHAnsi" w:hAnsiTheme="majorHAnsi" w:cstheme="majorHAnsi"/>
-          <w:sz w:val="28"/>
-        </w:rPr>
-      </w:pPr>
-      <w:r>
-        <w:rPr>
-          <w:rFonts w:asciiTheme="majorHAnsi" w:hAnsiTheme="majorHAnsi" w:cstheme="majorHAnsi"/>
-          <w:sz w:val="28"/>
-        </w:rPr>
-        <w:t>(Requisitos não Funcionais)</w:t>
-      </w:r>
-    </w:p>
-    <w:p>
-      <w:pPr>
-        <w:rPr>
-          <w:rFonts w:asciiTheme="majorHAnsi" w:hAnsiTheme="majorHAnsi" w:cstheme="majorHAnsi"/>
-        </w:rPr>
-      </w:pPr>
-      <w:r>
-        <w:rPr>
-          <w:rFonts w:asciiTheme="majorHAnsi" w:hAnsiTheme="majorHAnsi" w:cstheme="majorHAnsi"/>
-        </w:rPr>
-        <w:t xml:space="preserve">- </w:t>
-      </w:r>
-      <w:proofErr w:type="spellStart"/>
-      <w:r>
-        <w:rPr>
-          <w:rFonts w:asciiTheme="majorHAnsi" w:hAnsiTheme="majorHAnsi" w:cstheme="majorHAnsi"/>
-        </w:rPr>
-        <w:t>Frontend</w:t>
-      </w:r>
-      <w:proofErr w:type="spellEnd"/>
-      <w:r>
-        <w:rPr>
-          <w:rFonts w:asciiTheme="majorHAnsi" w:hAnsiTheme="majorHAnsi" w:cstheme="majorHAnsi"/>
-        </w:rPr>
-        <w:t xml:space="preserve">: </w:t>
-      </w:r>
-      <w:proofErr w:type="spellStart"/>
-      <w:r>
-        <w:rPr>
-          <w:rFonts w:asciiTheme="majorHAnsi" w:hAnsiTheme="majorHAnsi" w:cstheme="majorHAnsi"/>
-        </w:rPr>
-        <w:t>React</w:t>
-      </w:r>
-      <w:proofErr w:type="spellEnd"/>
-      <w:r>
-        <w:rPr>
-          <w:rFonts w:asciiTheme="majorHAnsi" w:hAnsiTheme="majorHAnsi" w:cstheme="majorHAnsi"/>
-        </w:rPr>
-        <w:t>.</w:t>
-      </w:r>
-    </w:p>
-    <w:p>
-      <w:pPr>
-        <w:rPr>
-          <w:rFonts w:asciiTheme="majorHAnsi" w:hAnsiTheme="majorHAnsi" w:cstheme="majorHAnsi"/>
-        </w:rPr>
-      </w:pPr>
-      <w:r>
-        <w:rPr>
-          <w:rFonts w:asciiTheme="majorHAnsi" w:hAnsiTheme="majorHAnsi" w:cstheme="majorHAnsi"/>
-        </w:rPr>
-        <w:t xml:space="preserve">- </w:t>
-      </w:r>
-      <w:proofErr w:type="spellStart"/>
-      <w:r>
-        <w:rPr>
-          <w:rFonts w:asciiTheme="majorHAnsi" w:hAnsiTheme="majorHAnsi" w:cstheme="majorHAnsi"/>
-        </w:rPr>
-        <w:t>Backend</w:t>
-      </w:r>
-      <w:proofErr w:type="spellEnd"/>
-      <w:r>
-        <w:rPr>
-          <w:rFonts w:asciiTheme="majorHAnsi" w:hAnsiTheme="majorHAnsi" w:cstheme="majorHAnsi"/>
-        </w:rPr>
-        <w:t xml:space="preserve">: </w:t>
-      </w:r>
-      <w:proofErr w:type="spellStart"/>
-      <w:r>
-        <w:rPr>
-          <w:rFonts w:asciiTheme="majorHAnsi" w:hAnsiTheme="majorHAnsi" w:cstheme="majorHAnsi"/>
-        </w:rPr>
-        <w:t>NodeJS</w:t>
-      </w:r>
-      <w:proofErr w:type="spellEnd"/>
-      <w:r>
-        <w:rPr>
-          <w:rFonts w:asciiTheme="majorHAnsi" w:hAnsiTheme="majorHAnsi" w:cstheme="majorHAnsi"/>
-        </w:rPr>
-        <w:t>.</w:t>
-      </w:r>
-    </w:p>
-    <w:p>
-      <w:pPr>
-        <w:rPr>
-          <w:rFonts w:asciiTheme="majorHAnsi" w:hAnsiTheme="majorHAnsi" w:cstheme="majorHAnsi"/>
-        </w:rPr>
-      </w:pPr>
-      <w:r>
-        <w:rPr>
-          <w:rFonts w:asciiTheme="majorHAnsi" w:hAnsiTheme="majorHAnsi" w:cstheme="majorHAnsi"/>
-        </w:rPr>
-        <w:t xml:space="preserve">- Banco de Dados: </w:t>
-      </w:r>
-      <w:proofErr w:type="spellStart"/>
-      <w:r>
-        <w:rPr>
-          <w:rFonts w:asciiTheme="majorHAnsi" w:hAnsiTheme="majorHAnsi" w:cstheme="majorHAnsi"/>
-        </w:rPr>
-        <w:t>Postgres</w:t>
-      </w:r>
-      <w:proofErr w:type="spellEnd"/>
-      <w:r>
-        <w:rPr>
-          <w:rFonts w:asciiTheme="majorHAnsi" w:hAnsiTheme="majorHAnsi" w:cstheme="majorHAnsi"/>
-        </w:rPr>
-        <w:t>.</w:t>
-      </w:r>
-    </w:p>
-    <w:p>
-      <w:pPr>
-        <w:rPr>
-          <w:rFonts w:asciiTheme="majorHAnsi" w:hAnsiTheme="majorHAnsi" w:cstheme="majorHAnsi"/>
-        </w:rPr>
-      </w:pPr>
-      <w:r>
-        <w:rPr>
-          <w:rFonts w:asciiTheme="majorHAnsi" w:hAnsiTheme="majorHAnsi" w:cstheme="majorHAnsi"/>
-        </w:rPr>
-        <w:t>- Gerenciamento de sessão:</w:t>
-      </w:r>
-      <w:r>
-        <w:rPr>
-          <w:rFonts w:asciiTheme="majorHAnsi" w:hAnsiTheme="majorHAnsi" w:cstheme="majorHAnsi"/>
-        </w:rPr>
-        <w:t xml:space="preserve"> </w:t>
-      </w:r>
-      <w:proofErr w:type="spellStart"/>
-      <w:r>
-        <w:rPr>
-          <w:rFonts w:asciiTheme="majorHAnsi" w:hAnsiTheme="majorHAnsi" w:cstheme="majorHAnsi"/>
-        </w:rPr>
-        <w:t>Json</w:t>
-      </w:r>
-      <w:proofErr w:type="spellEnd"/>
-      <w:r>
-        <w:rPr>
-          <w:rFonts w:asciiTheme="majorHAnsi" w:hAnsiTheme="majorHAnsi" w:cstheme="majorHAnsi"/>
-        </w:rPr>
-        <w:t xml:space="preserve"> Web Token</w:t>
-      </w:r>
-      <w:r>
-        <w:rPr>
-          <w:rFonts w:asciiTheme="majorHAnsi" w:hAnsiTheme="majorHAnsi" w:cstheme="majorHAnsi"/>
-        </w:rPr>
-        <w:t>.</w:t>
-      </w:r>
-    </w:p>
-    <w:p>
-      <w:pPr>
-        <w:rPr>
-          <w:rFonts w:asciiTheme="majorHAnsi" w:hAnsiTheme="majorHAnsi" w:cstheme="majorHAnsi"/>
-        </w:rPr>
-      </w:pPr>
-      <w:r>
-        <w:rPr>
-          <w:rFonts w:asciiTheme="majorHAnsi" w:hAnsiTheme="majorHAnsi" w:cstheme="majorHAnsi"/>
-        </w:rPr>
-        <w:t>- Gerenciamento de Banco de Dados: Knex.Js</w:t>
-      </w:r>
       <w:bookmarkStart w:id="0" w:name="_GoBack"/>
       <w:bookmarkEnd w:id="0"/>
-    </w:p>
-    <w:p>
-      <w:pPr>
-        <w:rPr>
-          <w:rFonts w:asciiTheme="majorHAnsi" w:hAnsiTheme="majorHAnsi" w:cstheme="majorHAnsi"/>
-        </w:rPr>
-      </w:pPr>
+      <w:r>
+        <w:rPr>
+          <w:rFonts w:asciiTheme="majorHAnsi" w:hAnsiTheme="majorHAnsi" w:cstheme="majorHAnsi"/>
+        </w:rPr>
+        <w:t>- Não permitir que o Aluno tenha acesso ao sistema.</w:t>
+      </w:r>
+    </w:p>
+    <w:p>
+      <w:pPr>
+        <w:rPr>
+          <w:rFonts w:asciiTheme="majorHAnsi" w:hAnsiTheme="majorHAnsi" w:cstheme="majorHAnsi"/>
+        </w:rPr>
+      </w:pPr>
+      <w:r>
+        <w:rPr>
+          <w:rFonts w:asciiTheme="majorHAnsi" w:hAnsiTheme="majorHAnsi" w:cstheme="majorHAnsi"/>
+        </w:rPr>
+        <w:t>- Gerar relatório.</w:t>
+      </w:r>
+    </w:p>
+    <w:p>
+      <w:pPr>
+        <w:rPr>
+          <w:rFonts w:asciiTheme="majorHAnsi" w:hAnsiTheme="majorHAnsi" w:cstheme="majorHAnsi"/>
+          <w:sz w:val="28"/>
+        </w:rPr>
+      </w:pPr>
+      <w:r>
+        <w:rPr>
+          <w:rFonts w:asciiTheme="majorHAnsi" w:hAnsiTheme="majorHAnsi" w:cstheme="majorHAnsi"/>
+          <w:sz w:val="28"/>
+        </w:rPr>
+        <w:t>(Requisitos não Funcionais)</w:t>
+      </w:r>
+    </w:p>
+    <w:p>
+      <w:pPr>
+        <w:rPr>
+          <w:rFonts w:asciiTheme="majorHAnsi" w:hAnsiTheme="majorHAnsi" w:cstheme="majorHAnsi"/>
+        </w:rPr>
+      </w:pPr>
+      <w:r>
+        <w:rPr>
+          <w:rFonts w:asciiTheme="majorHAnsi" w:hAnsiTheme="majorHAnsi" w:cstheme="majorHAnsi"/>
+        </w:rPr>
+        <w:t xml:space="preserve">- </w:t>
+      </w:r>
+      <w:proofErr w:type="spellStart"/>
+      <w:r>
+        <w:rPr>
+          <w:rFonts w:asciiTheme="majorHAnsi" w:hAnsiTheme="majorHAnsi" w:cstheme="majorHAnsi"/>
+        </w:rPr>
+        <w:t>Frontend</w:t>
+      </w:r>
+      <w:proofErr w:type="spellEnd"/>
+      <w:r>
+        <w:rPr>
+          <w:rFonts w:asciiTheme="majorHAnsi" w:hAnsiTheme="majorHAnsi" w:cstheme="majorHAnsi"/>
+        </w:rPr>
+        <w:t xml:space="preserve">: </w:t>
+      </w:r>
+      <w:proofErr w:type="spellStart"/>
+      <w:r>
+        <w:rPr>
+          <w:rFonts w:asciiTheme="majorHAnsi" w:hAnsiTheme="majorHAnsi" w:cstheme="majorHAnsi"/>
+        </w:rPr>
+        <w:t>React</w:t>
+      </w:r>
+      <w:proofErr w:type="spellEnd"/>
+      <w:r>
+        <w:rPr>
+          <w:rFonts w:asciiTheme="majorHAnsi" w:hAnsiTheme="majorHAnsi" w:cstheme="majorHAnsi"/>
+        </w:rPr>
+        <w:t>.</w:t>
+      </w:r>
+    </w:p>
+    <w:p>
+      <w:pPr>
+        <w:rPr>
+          <w:rFonts w:asciiTheme="majorHAnsi" w:hAnsiTheme="majorHAnsi" w:cstheme="majorHAnsi"/>
+        </w:rPr>
+      </w:pPr>
+      <w:r>
+        <w:rPr>
+          <w:rFonts w:asciiTheme="majorHAnsi" w:hAnsiTheme="majorHAnsi" w:cstheme="majorHAnsi"/>
+        </w:rPr>
+        <w:t xml:space="preserve">- </w:t>
+      </w:r>
+      <w:proofErr w:type="spellStart"/>
+      <w:r>
+        <w:rPr>
+          <w:rFonts w:asciiTheme="majorHAnsi" w:hAnsiTheme="majorHAnsi" w:cstheme="majorHAnsi"/>
+        </w:rPr>
+        <w:t>Backend</w:t>
+      </w:r>
+      <w:proofErr w:type="spellEnd"/>
+      <w:r>
+        <w:rPr>
+          <w:rFonts w:asciiTheme="majorHAnsi" w:hAnsiTheme="majorHAnsi" w:cstheme="majorHAnsi"/>
+        </w:rPr>
+        <w:t xml:space="preserve">: </w:t>
+      </w:r>
+      <w:proofErr w:type="spellStart"/>
+      <w:r>
+        <w:rPr>
+          <w:rFonts w:asciiTheme="majorHAnsi" w:hAnsiTheme="majorHAnsi" w:cstheme="majorHAnsi"/>
+        </w:rPr>
+        <w:t>NodeJS</w:t>
+      </w:r>
+      <w:proofErr w:type="spellEnd"/>
+      <w:r>
+        <w:rPr>
+          <w:rFonts w:asciiTheme="majorHAnsi" w:hAnsiTheme="majorHAnsi" w:cstheme="majorHAnsi"/>
+        </w:rPr>
+        <w:t>.</w:t>
+      </w:r>
+    </w:p>
+    <w:p>
+      <w:pPr>
+        <w:rPr>
+          <w:rFonts w:asciiTheme="majorHAnsi" w:hAnsiTheme="majorHAnsi" w:cstheme="majorHAnsi"/>
+        </w:rPr>
+      </w:pPr>
+      <w:r>
+        <w:rPr>
+          <w:rFonts w:asciiTheme="majorHAnsi" w:hAnsiTheme="majorHAnsi" w:cstheme="majorHAnsi"/>
+        </w:rPr>
+        <w:t xml:space="preserve">- Banco de Dados: </w:t>
+      </w:r>
+      <w:proofErr w:type="spellStart"/>
+      <w:r>
+        <w:rPr>
+          <w:rFonts w:asciiTheme="majorHAnsi" w:hAnsiTheme="majorHAnsi" w:cstheme="majorHAnsi"/>
+        </w:rPr>
+        <w:t>Postgres</w:t>
+      </w:r>
+      <w:proofErr w:type="spellEnd"/>
+      <w:r>
+        <w:rPr>
+          <w:rFonts w:asciiTheme="majorHAnsi" w:hAnsiTheme="majorHAnsi" w:cstheme="majorHAnsi"/>
+        </w:rPr>
+        <w:t>.</w:t>
+      </w:r>
+    </w:p>
+    <w:p>
+      <w:pPr>
+        <w:rPr>
+          <w:rFonts w:asciiTheme="majorHAnsi" w:hAnsiTheme="majorHAnsi" w:cstheme="majorHAnsi"/>
+        </w:rPr>
+      </w:pPr>
+      <w:r>
+        <w:rPr>
+          <w:rFonts w:asciiTheme="majorHAnsi" w:hAnsiTheme="majorHAnsi" w:cstheme="majorHAnsi"/>
+        </w:rPr>
+        <w:t>- Gerenciamento de sessão:</w:t>
+      </w:r>
+      <w:r>
+        <w:rPr>
+          <w:rFonts w:asciiTheme="majorHAnsi" w:hAnsiTheme="majorHAnsi" w:cstheme="majorHAnsi"/>
+        </w:rPr>
+        <w:t xml:space="preserve"> </w:t>
+      </w:r>
+      <w:proofErr w:type="spellStart"/>
+      <w:r>
+        <w:rPr>
+          <w:rFonts w:asciiTheme="majorHAnsi" w:hAnsiTheme="majorHAnsi" w:cstheme="majorHAnsi"/>
+        </w:rPr>
+        <w:t>Json</w:t>
+      </w:r>
+      <w:proofErr w:type="spellEnd"/>
+      <w:r>
+        <w:rPr>
+          <w:rFonts w:asciiTheme="majorHAnsi" w:hAnsiTheme="majorHAnsi" w:cstheme="majorHAnsi"/>
+        </w:rPr>
+        <w:t xml:space="preserve"> Web Token</w:t>
+      </w:r>
+      <w:r>
+        <w:rPr>
+          <w:rFonts w:asciiTheme="majorHAnsi" w:hAnsiTheme="majorHAnsi" w:cstheme="majorHAnsi"/>
+        </w:rPr>
+        <w:t>.</w:t>
+      </w:r>
+    </w:p>
+    <w:p>
+      <w:pPr>
+        <w:rPr>
+          <w:rFonts w:asciiTheme="majorHAnsi" w:hAnsiTheme="majorHAnsi" w:cstheme="majorHAnsi"/>
+        </w:rPr>
+      </w:pPr>
+      <w:r>
+        <w:rPr>
+          <w:rFonts w:asciiTheme="majorHAnsi" w:hAnsiTheme="majorHAnsi" w:cstheme="majorHAnsi"/>
+        </w:rPr>
+        <w:t>- Gerenciamento de Banco de Dados: Knex.Js</w:t>
+      </w:r>
+    </w:p>
+    <w:p>
+      <w:pPr>
+        <w:rPr>
+          <w:rFonts w:asciiTheme="majorHAnsi" w:hAnsiTheme="majorHAnsi" w:cstheme="majorHAnsi"/>
+        </w:rPr>
+      </w:pPr>
+      <w:r>
+        <w:rPr>
+          <w:rFonts w:asciiTheme="majorHAnsi" w:hAnsiTheme="majorHAnsi" w:cstheme="majorHAnsi"/>
+        </w:rPr>
+        <w:t xml:space="preserve">- Validação API </w:t>
+      </w:r>
+      <w:proofErr w:type="spellStart"/>
+      <w:r>
+        <w:rPr>
+          <w:rFonts w:asciiTheme="majorHAnsi" w:hAnsiTheme="majorHAnsi" w:cstheme="majorHAnsi"/>
+        </w:rPr>
+        <w:t>Rest</w:t>
+      </w:r>
+      <w:proofErr w:type="spellEnd"/>
+      <w:r>
+        <w:rPr>
+          <w:rFonts w:asciiTheme="majorHAnsi" w:hAnsiTheme="majorHAnsi" w:cstheme="majorHAnsi"/>
+        </w:rPr>
+        <w:t xml:space="preserve">: </w:t>
+      </w:r>
+      <w:proofErr w:type="spellStart"/>
+      <w:r>
+        <w:rPr>
+          <w:rFonts w:asciiTheme="majorHAnsi" w:hAnsiTheme="majorHAnsi" w:cstheme="majorHAnsi"/>
+        </w:rPr>
+        <w:t>Insomnia</w:t>
+      </w:r>
+      <w:proofErr w:type="spellEnd"/>
+    </w:p>
+    <w:p>
+      <w:pPr>
+        <w:rPr>
+          <w:rFonts w:asciiTheme="majorHAnsi" w:hAnsiTheme="majorHAnsi" w:cstheme="majorHAnsi"/>
+        </w:rPr>
+      </w:pPr>
+      <w:r>
+        <w:rPr>
+          <w:rFonts w:asciiTheme="majorHAnsi" w:hAnsiTheme="majorHAnsi" w:cstheme="majorHAnsi"/>
+        </w:rPr>
+        <w:t xml:space="preserve">- Documentação Teste: </w:t>
+      </w:r>
+      <w:proofErr w:type="spellStart"/>
+      <w:r>
+        <w:rPr>
+          <w:rFonts w:asciiTheme="majorHAnsi" w:hAnsiTheme="majorHAnsi" w:cstheme="majorHAnsi"/>
+        </w:rPr>
+        <w:t>TestLink</w:t>
+      </w:r>
+      <w:proofErr w:type="spellEnd"/>
     </w:p>
     <w:sectPr>
       <w:pgSz w:w="11906" w:h="16838"/>
